--- a/student_managemerment_system_documentation.docx
+++ b/student_managemerment_system_documentation.docx
@@ -102,17 +102,7 @@
           <w:szCs w:val="24"/>
           <w:shd w:val="clear" w:color="auto" w:fill="FFFFFF"/>
         </w:rPr>
-        <w:t>School Management System is a is a complete school management software designed to automate a school's diverse operations from classes, exams to school events calendar</w:t>
-      </w:r>
-      <w:r>
-        <w:rPr>
-          <w:rFonts w:ascii="Segoe UI" w:hAnsi="Segoe UI" w:cs="Segoe UI"/>
-          <w:color w:val="282829"/>
-          <w:sz w:val="24"/>
-          <w:szCs w:val="24"/>
-          <w:shd w:val="clear" w:color="auto" w:fill="FFFFFF"/>
-        </w:rPr>
-        <w:t>, classes in the class and subject for the students to study.</w:t>
+        <w:t>School Management System is a is a complete school management software designed to automate a school's diverse operations from classes, exams to school events calendar, classes in the class and subject for the students to study.</w:t>
       </w:r>
     </w:p>
     <w:p>
@@ -202,17 +192,7 @@
           <w:szCs w:val="24"/>
           <w:shd w:val="clear" w:color="auto" w:fill="FFFFFF"/>
         </w:rPr>
-        <w:t xml:space="preserve">The system </w:t>
-      </w:r>
-      <w:r>
-        <w:rPr>
-          <w:rFonts w:ascii="Segoe UI" w:hAnsi="Segoe UI" w:cs="Segoe UI"/>
-          <w:color w:val="222222"/>
-          <w:sz w:val="24"/>
-          <w:szCs w:val="24"/>
-          <w:shd w:val="clear" w:color="auto" w:fill="FFFFFF"/>
-        </w:rPr>
-        <w:t>helps a school manage data</w:t>
+        <w:t>The system helps a school manage data</w:t>
       </w:r>
     </w:p>
     <w:p>
@@ -236,27 +216,7 @@
           <w:szCs w:val="24"/>
           <w:shd w:val="clear" w:color="auto" w:fill="FFFFFF"/>
         </w:rPr>
-        <w:t xml:space="preserve">The system help to </w:t>
-      </w:r>
-      <w:r>
-        <w:rPr>
-          <w:rFonts w:ascii="Segoe UI" w:hAnsi="Segoe UI" w:cs="Segoe UI"/>
-          <w:color w:val="222222"/>
-          <w:sz w:val="24"/>
-          <w:szCs w:val="24"/>
-          <w:shd w:val="clear" w:color="auto" w:fill="FFFFFF"/>
-        </w:rPr>
-        <w:t>communications</w:t>
-      </w:r>
-      <w:r>
-        <w:rPr>
-          <w:rFonts w:ascii="Segoe UI" w:hAnsi="Segoe UI" w:cs="Segoe UI"/>
-          <w:color w:val="222222"/>
-          <w:sz w:val="24"/>
-          <w:szCs w:val="24"/>
-          <w:shd w:val="clear" w:color="auto" w:fill="FFFFFF"/>
-        </w:rPr>
-        <w:t xml:space="preserve"> between students and teachers.</w:t>
+        <w:t>The system help to communications between students and teachers.</w:t>
       </w:r>
     </w:p>
     <w:p>
@@ -634,8 +594,87 @@
           <w:sz w:val="28"/>
           <w:szCs w:val="44"/>
         </w:rPr>
+        <w:t xml:space="preserve">Task Response </w:t>
+      </w:r>
+    </w:p>
+    <w:p>
+      <w:pPr>
+        <w:pStyle w:val="ListParagraph"/>
+        <w:numPr>
+          <w:ilvl w:val="0"/>
+          <w:numId w:val="10"/>
+        </w:numPr>
+        <w:rPr>
+          <w:rFonts w:ascii="Segoe UI" w:hAnsi="Segoe UI" w:cs="Segoe UI"/>
+          <w:sz w:val="28"/>
+          <w:szCs w:val="44"/>
+        </w:rPr>
+      </w:pPr>
+      <w:r>
+        <w:rPr>
+          <w:rFonts w:ascii="Segoe UI" w:hAnsi="Segoe UI" w:cs="Segoe UI"/>
+          <w:sz w:val="28"/>
+          <w:szCs w:val="44"/>
+        </w:rPr>
+        <w:t>Sith Phor : Function  login, school in formation and class module.</w:t>
+      </w:r>
+      <w:bookmarkStart w:id="0" w:name="_GoBack"/>
+      <w:bookmarkEnd w:id="0"/>
+    </w:p>
+    <w:p>
+      <w:pPr>
+        <w:pStyle w:val="ListParagraph"/>
+        <w:numPr>
+          <w:ilvl w:val="0"/>
+          <w:numId w:val="10"/>
+        </w:numPr>
+        <w:rPr>
+          <w:rFonts w:ascii="Segoe UI" w:hAnsi="Segoe UI" w:cs="Segoe UI"/>
+          <w:sz w:val="28"/>
+          <w:szCs w:val="44"/>
+        </w:rPr>
+      </w:pPr>
+      <w:r>
+        <w:rPr>
+          <w:rFonts w:ascii="Segoe UI" w:hAnsi="Segoe UI" w:cs="Segoe UI"/>
+          <w:sz w:val="28"/>
+          <w:szCs w:val="44"/>
+        </w:rPr>
+        <w:t>Sokvebol  Kol: Function Register to the system, subject module, change password and student management.</w:t>
+      </w:r>
+    </w:p>
+    <w:p>
+      <w:pPr>
+        <w:pStyle w:val="ListParagraph"/>
+        <w:numPr>
+          <w:ilvl w:val="0"/>
+          <w:numId w:val="3"/>
+        </w:numPr>
+        <w:rPr>
+          <w:rFonts w:ascii="Segoe UI" w:hAnsi="Segoe UI" w:cs="Segoe UI"/>
+          <w:sz w:val="28"/>
+          <w:szCs w:val="44"/>
+        </w:rPr>
+      </w:pPr>
+      <w:r>
+        <w:rPr>
+          <w:rFonts w:ascii="Segoe UI" w:hAnsi="Segoe UI" w:cs="Segoe UI"/>
+          <w:sz w:val="28"/>
+          <w:szCs w:val="44"/>
+        </w:rPr>
         <w:t>Function overview</w:t>
       </w:r>
+    </w:p>
+    <w:p>
+      <w:pPr>
+        <w:pStyle w:val="ListParagraph"/>
+        <w:ind w:left="1080"/>
+        <w:rPr>
+          <w:rFonts w:ascii="Segoe UI" w:hAnsi="Segoe UI" w:cs="Segoe UI"/>
+          <w:sz w:val="28"/>
+          <w:szCs w:val="44"/>
+        </w:rPr>
+      </w:pPr>
     </w:p>
     <w:p>
       <w:pPr>
@@ -736,10 +775,7 @@
     <w:p/>
     <w:p/>
     <w:p/>
-    <w:p>
-      <w:bookmarkStart w:id="0" w:name="_GoBack"/>
-      <w:bookmarkEnd w:id="0"/>
-    </w:p>
+    <w:p/>
     <w:p/>
     <w:p>
       <w:pPr>
@@ -750,7 +786,6 @@
         </w:numPr>
       </w:pPr>
       <w:r>
-        <w:lastRenderedPageBreak/>
         <w:t>Class Module</w:t>
       </w:r>
     </w:p>
@@ -938,7 +973,6 @@
         </w:numPr>
       </w:pPr>
       <w:r>
-        <w:lastRenderedPageBreak/>
         <w:t xml:space="preserve">Student module </w:t>
       </w:r>
     </w:p>
@@ -1123,7 +1157,6 @@
         </w:numPr>
       </w:pPr>
       <w:r>
-        <w:lastRenderedPageBreak/>
         <w:t>Search and View Student</w:t>
       </w:r>
     </w:p>
@@ -1754,6 +1787,119 @@
     </w:lvl>
   </w:abstractNum>
   <w:abstractNum w:abstractNumId="4" w15:restartNumberingAfterBreak="0">
+    <w:nsid w:val="2FD36A92"/>
+    <w:multiLevelType w:val="hybridMultilevel"/>
+    <w:tmpl w:val="3F32C8C0"/>
+    <w:lvl w:ilvl="0" w:tplc="04090001">
+      <w:start w:val="1"/>
+      <w:numFmt w:val="bullet"/>
+      <w:lvlText w:val=""/>
+      <w:lvlJc w:val="left"/>
+      <w:pPr>
+        <w:ind w:left="1800" w:hanging="360"/>
+      </w:pPr>
+      <w:rPr>
+        <w:rFonts w:ascii="Symbol" w:hAnsi="Symbol" w:hint="default"/>
+      </w:rPr>
+    </w:lvl>
+    <w:lvl w:ilvl="1" w:tplc="04090003" w:tentative="1">
+      <w:start w:val="1"/>
+      <w:numFmt w:val="bullet"/>
+      <w:lvlText w:val="o"/>
+      <w:lvlJc w:val="left"/>
+      <w:pPr>
+        <w:ind w:left="2520" w:hanging="360"/>
+      </w:pPr>
+      <w:rPr>
+        <w:rFonts w:ascii="Courier New" w:hAnsi="Courier New" w:cs="Courier New" w:hint="default"/>
+      </w:rPr>
+    </w:lvl>
+    <w:lvl w:ilvl="2" w:tplc="04090005" w:tentative="1">
+      <w:start w:val="1"/>
+      <w:numFmt w:val="bullet"/>
+      <w:lvlText w:val=""/>
+      <w:lvlJc w:val="left"/>
+      <w:pPr>
+        <w:ind w:left="3240" w:hanging="360"/>
+      </w:pPr>
+      <w:rPr>
+        <w:rFonts w:ascii="Wingdings" w:hAnsi="Wingdings" w:hint="default"/>
+      </w:rPr>
+    </w:lvl>
+    <w:lvl w:ilvl="3" w:tplc="04090001" w:tentative="1">
+      <w:start w:val="1"/>
+      <w:numFmt w:val="bullet"/>
+      <w:lvlText w:val=""/>
+      <w:lvlJc w:val="left"/>
+      <w:pPr>
+        <w:ind w:left="3960" w:hanging="360"/>
+      </w:pPr>
+      <w:rPr>
+        <w:rFonts w:ascii="Symbol" w:hAnsi="Symbol" w:hint="default"/>
+      </w:rPr>
+    </w:lvl>
+    <w:lvl w:ilvl="4" w:tplc="04090003" w:tentative="1">
+      <w:start w:val="1"/>
+      <w:numFmt w:val="bullet"/>
+      <w:lvlText w:val="o"/>
+      <w:lvlJc w:val="left"/>
+      <w:pPr>
+        <w:ind w:left="4680" w:hanging="360"/>
+      </w:pPr>
+      <w:rPr>
+        <w:rFonts w:ascii="Courier New" w:hAnsi="Courier New" w:cs="Courier New" w:hint="default"/>
+      </w:rPr>
+    </w:lvl>
+    <w:lvl w:ilvl="5" w:tplc="04090005" w:tentative="1">
+      <w:start w:val="1"/>
+      <w:numFmt w:val="bullet"/>
+      <w:lvlText w:val=""/>
+      <w:lvlJc w:val="left"/>
+      <w:pPr>
+        <w:ind w:left="5400" w:hanging="360"/>
+      </w:pPr>
+      <w:rPr>
+        <w:rFonts w:ascii="Wingdings" w:hAnsi="Wingdings" w:hint="default"/>
+      </w:rPr>
+    </w:lvl>
+    <w:lvl w:ilvl="6" w:tplc="04090001" w:tentative="1">
+      <w:start w:val="1"/>
+      <w:numFmt w:val="bullet"/>
+      <w:lvlText w:val=""/>
+      <w:lvlJc w:val="left"/>
+      <w:pPr>
+        <w:ind w:left="6120" w:hanging="360"/>
+      </w:pPr>
+      <w:rPr>
+        <w:rFonts w:ascii="Symbol" w:hAnsi="Symbol" w:hint="default"/>
+      </w:rPr>
+    </w:lvl>
+    <w:lvl w:ilvl="7" w:tplc="04090003" w:tentative="1">
+      <w:start w:val="1"/>
+      <w:numFmt w:val="bullet"/>
+      <w:lvlText w:val="o"/>
+      <w:lvlJc w:val="left"/>
+      <w:pPr>
+        <w:ind w:left="6840" w:hanging="360"/>
+      </w:pPr>
+      <w:rPr>
+        <w:rFonts w:ascii="Courier New" w:hAnsi="Courier New" w:cs="Courier New" w:hint="default"/>
+      </w:rPr>
+    </w:lvl>
+    <w:lvl w:ilvl="8" w:tplc="04090005" w:tentative="1">
+      <w:start w:val="1"/>
+      <w:numFmt w:val="bullet"/>
+      <w:lvlText w:val=""/>
+      <w:lvlJc w:val="left"/>
+      <w:pPr>
+        <w:ind w:left="7560" w:hanging="360"/>
+      </w:pPr>
+      <w:rPr>
+        <w:rFonts w:ascii="Wingdings" w:hAnsi="Wingdings" w:hint="default"/>
+      </w:rPr>
+    </w:lvl>
+  </w:abstractNum>
+  <w:abstractNum w:abstractNumId="5" w15:restartNumberingAfterBreak="0">
     <w:nsid w:val="44A707C5"/>
     <w:multiLevelType w:val="hybridMultilevel"/>
     <w:tmpl w:val="676E526A"/>
@@ -1866,7 +2012,7 @@
       </w:rPr>
     </w:lvl>
   </w:abstractNum>
-  <w:abstractNum w:abstractNumId="5" w15:restartNumberingAfterBreak="0">
+  <w:abstractNum w:abstractNumId="6" w15:restartNumberingAfterBreak="0">
     <w:nsid w:val="4CB15A53"/>
     <w:multiLevelType w:val="hybridMultilevel"/>
     <w:tmpl w:val="C58AD994"/>
@@ -1979,7 +2125,7 @@
       </w:rPr>
     </w:lvl>
   </w:abstractNum>
-  <w:abstractNum w:abstractNumId="6" w15:restartNumberingAfterBreak="0">
+  <w:abstractNum w:abstractNumId="7" w15:restartNumberingAfterBreak="0">
     <w:nsid w:val="5D2E6C1C"/>
     <w:multiLevelType w:val="hybridMultilevel"/>
     <w:tmpl w:val="1AC2CFD4"/>
@@ -2091,7 +2237,7 @@
       </w:rPr>
     </w:lvl>
   </w:abstractNum>
-  <w:abstractNum w:abstractNumId="7" w15:restartNumberingAfterBreak="0">
+  <w:abstractNum w:abstractNumId="8" w15:restartNumberingAfterBreak="0">
     <w:nsid w:val="7E58397A"/>
     <w:multiLevelType w:val="hybridMultilevel"/>
     <w:tmpl w:val="70B67C0C"/>
@@ -2177,7 +2323,7 @@
       </w:pPr>
     </w:lvl>
   </w:abstractNum>
-  <w:abstractNum w:abstractNumId="8" w15:restartNumberingAfterBreak="0">
+  <w:abstractNum w:abstractNumId="9" w15:restartNumberingAfterBreak="0">
     <w:nsid w:val="7F2B68DB"/>
     <w:multiLevelType w:val="hybridMultilevel"/>
     <w:tmpl w:val="A2BCB6F8"/>
@@ -2290,7 +2436,7 @@
     </w:lvl>
   </w:abstractNum>
   <w:num w:numId="1">
-    <w:abstractNumId w:val="8"/>
+    <w:abstractNumId w:val="9"/>
   </w:num>
   <w:num w:numId="2">
     <w:abstractNumId w:val="1"/>
@@ -2299,22 +2445,25 @@
     <w:abstractNumId w:val="2"/>
   </w:num>
   <w:num w:numId="4">
-    <w:abstractNumId w:val="4"/>
+    <w:abstractNumId w:val="5"/>
   </w:num>
   <w:num w:numId="5">
     <w:abstractNumId w:val="0"/>
   </w:num>
   <w:num w:numId="6">
+    <w:abstractNumId w:val="8"/>
+  </w:num>
+  <w:num w:numId="7">
     <w:abstractNumId w:val="7"/>
   </w:num>
-  <w:num w:numId="7">
+  <w:num w:numId="8">
     <w:abstractNumId w:val="6"/>
-  </w:num>
-  <w:num w:numId="8">
-    <w:abstractNumId w:val="5"/>
   </w:num>
   <w:num w:numId="9">
     <w:abstractNumId w:val="3"/>
+  </w:num>
+  <w:num w:numId="10">
+    <w:abstractNumId w:val="4"/>
   </w:num>
 </w:numbering>
 </file>
